--- a/DOKUMEN PENDUKUNG S-01.docx
+++ b/DOKUMEN PENDUKUNG S-01.docx
@@ -357,16 +357,14 @@
         </w:rPr>
         <w:t xml:space="preserve">Pada hari </w:t>
       </w:r>
-      <w:proofErr w:type="spellStart"/>
-      <w:r>
-        <w:rPr>
-          <w:rFonts w:ascii="Times New Roman" w:hAnsi="Times New Roman" w:cs="Times New Roman"/>
-          <w:sz w:val="24"/>
-          <w:szCs w:val="24"/>
-        </w:rPr>
-        <w:t>Selasa</w:t>
-      </w:r>
-      <w:proofErr w:type="spellEnd"/>
+      <w:r>
+        <w:rPr>
+          <w:rFonts w:ascii="Times New Roman" w:hAnsi="Times New Roman" w:cs="Times New Roman"/>
+          <w:sz w:val="24"/>
+          <w:szCs w:val="24"/>
+        </w:rPr>
+        <w:t>Jumat</w:t>
+      </w:r>
       <w:r>
         <w:rPr>
           <w:rFonts w:ascii="Times New Roman" w:hAnsi="Times New Roman" w:cs="Times New Roman"/>
@@ -393,7 +391,7 @@
           <w:sz w:val="24"/>
           <w:szCs w:val="24"/>
         </w:rPr>
-        <w:t>25</w:t>
+        <w:t>28</w:t>
       </w:r>
       <w:r>
         <w:rPr>
@@ -516,52 +514,14 @@
         <w:tab/>
         <w:t xml:space="preserve">: </w:t>
       </w:r>
-      <w:proofErr w:type="spellStart"/>
-      <w:r>
-        <w:rPr>
-          <w:rFonts w:ascii="Times New Roman" w:hAnsi="Times New Roman" w:cs="Times New Roman"/>
-          <w:sz w:val="24"/>
-          <w:szCs w:val="24"/>
-        </w:rPr>
-        <w:t>Vrica</w:t>
-      </w:r>
-      <w:proofErr w:type="spellEnd"/>
-      <w:r>
-        <w:rPr>
-          <w:rFonts w:ascii="Times New Roman" w:hAnsi="Times New Roman" w:cs="Times New Roman"/>
-          <w:sz w:val="24"/>
-          <w:szCs w:val="24"/>
-        </w:rPr>
-        <w:t xml:space="preserve"> </w:t>
-      </w:r>
-      <w:proofErr w:type="spellStart"/>
-      <w:r>
-        <w:rPr>
-          <w:rFonts w:ascii="Times New Roman" w:hAnsi="Times New Roman" w:cs="Times New Roman"/>
-          <w:sz w:val="24"/>
-          <w:szCs w:val="24"/>
-        </w:rPr>
-        <w:t>Gede</w:t>
-      </w:r>
-      <w:proofErr w:type="spellEnd"/>
-      <w:r>
-        <w:rPr>
-          <w:rFonts w:ascii="Times New Roman" w:hAnsi="Times New Roman" w:cs="Times New Roman"/>
-          <w:sz w:val="24"/>
-          <w:szCs w:val="24"/>
-        </w:rPr>
-        <w:t xml:space="preserve"> </w:t>
-      </w:r>
-      <w:proofErr w:type="spellStart"/>
-      <w:r>
-        <w:rPr>
-          <w:rFonts w:ascii="Times New Roman" w:hAnsi="Times New Roman" w:cs="Times New Roman"/>
-          <w:sz w:val="24"/>
-          <w:szCs w:val="24"/>
-        </w:rPr>
-        <w:t>Penggalih</w:t>
-      </w:r>
-      <w:proofErr w:type="spellEnd"/>
+      <w:r>
+        <w:rPr>
+          <w:rFonts w:ascii="Times New Roman" w:hAnsi="Times New Roman" w:cs="Times New Roman"/>
+          <w:sz w:val="24"/>
+          <w:szCs w:val="24"/>
+        </w:rPr>
+        <w:t>Vrica Gede Penggalih</w:t>
+      </w:r>
     </w:p>
     <w:p>
       <w:pPr>
@@ -675,37 +635,9 @@
           <w:sz w:val="24"/>
           <w:szCs w:val="24"/>
         </w:rPr>
-        <w:t xml:space="preserve">S1 </w:t>
-      </w:r>
-      <w:proofErr w:type="spellStart"/>
-      <w:r>
-        <w:rPr>
-          <w:rFonts w:ascii="Times New Roman" w:hAnsi="Times New Roman" w:cs="Times New Roman"/>
-          <w:sz w:val="24"/>
-          <w:szCs w:val="24"/>
-        </w:rPr>
-        <w:t>Teknologi</w:t>
-      </w:r>
-      <w:proofErr w:type="spellEnd"/>
-      <w:r>
-        <w:rPr>
-          <w:rFonts w:ascii="Times New Roman" w:hAnsi="Times New Roman" w:cs="Times New Roman"/>
-          <w:sz w:val="24"/>
-          <w:szCs w:val="24"/>
-        </w:rPr>
-        <w:t xml:space="preserve"> </w:t>
-      </w:r>
-      <w:proofErr w:type="spellStart"/>
-      <w:r>
-        <w:rPr>
-          <w:rFonts w:ascii="Times New Roman" w:hAnsi="Times New Roman" w:cs="Times New Roman"/>
-          <w:sz w:val="24"/>
-          <w:szCs w:val="24"/>
-        </w:rPr>
-        <w:t>Informasi</w:t>
+        <w:t>S1 Teknologi Informasi</w:t>
       </w:r>
       <w:bookmarkEnd w:id="2"/>
-      <w:proofErr w:type="spellEnd"/>
     </w:p>
     <w:p>
       <w:pPr>
@@ -893,143 +825,7 @@
           <w:sz w:val="24"/>
           <w:szCs w:val="24"/>
         </w:rPr>
-        <w:t>Hal-</w:t>
-      </w:r>
-      <w:proofErr w:type="spellStart"/>
-      <w:r>
-        <w:rPr>
-          <w:rFonts w:ascii="Times New Roman" w:hAnsi="Times New Roman" w:cs="Times New Roman"/>
-          <w:sz w:val="24"/>
-          <w:szCs w:val="24"/>
-        </w:rPr>
-        <w:t>hal</w:t>
-      </w:r>
-      <w:proofErr w:type="spellEnd"/>
-      <w:r>
-        <w:rPr>
-          <w:rFonts w:ascii="Times New Roman" w:hAnsi="Times New Roman" w:cs="Times New Roman"/>
-          <w:sz w:val="24"/>
-          <w:szCs w:val="24"/>
-        </w:rPr>
-        <w:t xml:space="preserve"> </w:t>
-      </w:r>
-      <w:proofErr w:type="gramStart"/>
-      <w:r>
-        <w:rPr>
-          <w:rFonts w:ascii="Times New Roman" w:hAnsi="Times New Roman" w:cs="Times New Roman"/>
-          <w:sz w:val="24"/>
-          <w:szCs w:val="24"/>
-        </w:rPr>
-        <w:t xml:space="preserve">yang  </w:t>
-      </w:r>
-      <w:proofErr w:type="spellStart"/>
-      <w:r>
-        <w:rPr>
-          <w:rFonts w:ascii="Times New Roman" w:hAnsi="Times New Roman" w:cs="Times New Roman"/>
-          <w:sz w:val="24"/>
-          <w:szCs w:val="24"/>
-        </w:rPr>
-        <w:t>perlu</w:t>
-      </w:r>
-      <w:proofErr w:type="spellEnd"/>
-      <w:proofErr w:type="gramEnd"/>
-      <w:r>
-        <w:rPr>
-          <w:rFonts w:ascii="Times New Roman" w:hAnsi="Times New Roman" w:cs="Times New Roman"/>
-          <w:sz w:val="24"/>
-          <w:szCs w:val="24"/>
-        </w:rPr>
-        <w:t xml:space="preserve"> </w:t>
-      </w:r>
-      <w:proofErr w:type="spellStart"/>
-      <w:r>
-        <w:rPr>
-          <w:rFonts w:ascii="Times New Roman" w:hAnsi="Times New Roman" w:cs="Times New Roman"/>
-          <w:sz w:val="24"/>
-          <w:szCs w:val="24"/>
-        </w:rPr>
-        <w:t>dicatat</w:t>
-      </w:r>
-      <w:proofErr w:type="spellEnd"/>
-      <w:r>
-        <w:rPr>
-          <w:rFonts w:ascii="Times New Roman" w:hAnsi="Times New Roman" w:cs="Times New Roman"/>
-          <w:sz w:val="24"/>
-          <w:szCs w:val="24"/>
-        </w:rPr>
-        <w:t xml:space="preserve"> </w:t>
-      </w:r>
-      <w:proofErr w:type="spellStart"/>
-      <w:r>
-        <w:rPr>
-          <w:rFonts w:ascii="Times New Roman" w:hAnsi="Times New Roman" w:cs="Times New Roman"/>
-          <w:sz w:val="24"/>
-          <w:szCs w:val="24"/>
-        </w:rPr>
-        <w:t>dalam</w:t>
-      </w:r>
-      <w:proofErr w:type="spellEnd"/>
-      <w:r>
-        <w:rPr>
-          <w:rFonts w:ascii="Times New Roman" w:hAnsi="Times New Roman" w:cs="Times New Roman"/>
-          <w:sz w:val="24"/>
-          <w:szCs w:val="24"/>
-        </w:rPr>
-        <w:t xml:space="preserve"> </w:t>
-      </w:r>
-      <w:proofErr w:type="spellStart"/>
-      <w:r>
-        <w:rPr>
-          <w:rFonts w:ascii="Times New Roman" w:hAnsi="Times New Roman" w:cs="Times New Roman"/>
-          <w:sz w:val="24"/>
-          <w:szCs w:val="24"/>
-        </w:rPr>
-        <w:t>berita</w:t>
-      </w:r>
-      <w:proofErr w:type="spellEnd"/>
-      <w:r>
-        <w:rPr>
-          <w:rFonts w:ascii="Times New Roman" w:hAnsi="Times New Roman" w:cs="Times New Roman"/>
-          <w:sz w:val="24"/>
-          <w:szCs w:val="24"/>
-        </w:rPr>
-        <w:t xml:space="preserve"> acara </w:t>
-      </w:r>
-      <w:proofErr w:type="spellStart"/>
-      <w:r>
-        <w:rPr>
-          <w:rFonts w:ascii="Times New Roman" w:hAnsi="Times New Roman" w:cs="Times New Roman"/>
-          <w:sz w:val="24"/>
-          <w:szCs w:val="24"/>
-        </w:rPr>
-        <w:t>ini</w:t>
-      </w:r>
-      <w:proofErr w:type="spellEnd"/>
-      <w:r>
-        <w:rPr>
-          <w:rFonts w:ascii="Times New Roman" w:hAnsi="Times New Roman" w:cs="Times New Roman"/>
-          <w:sz w:val="24"/>
-          <w:szCs w:val="24"/>
-        </w:rPr>
-        <w:t xml:space="preserve"> </w:t>
-      </w:r>
-      <w:proofErr w:type="spellStart"/>
-      <w:r>
-        <w:rPr>
-          <w:rFonts w:ascii="Times New Roman" w:hAnsi="Times New Roman" w:cs="Times New Roman"/>
-          <w:sz w:val="24"/>
-          <w:szCs w:val="24"/>
-        </w:rPr>
-        <w:t>selama</w:t>
-      </w:r>
-      <w:proofErr w:type="spellEnd"/>
-      <w:r>
-        <w:rPr>
-          <w:rFonts w:ascii="Times New Roman" w:hAnsi="Times New Roman" w:cs="Times New Roman"/>
-          <w:sz w:val="24"/>
-          <w:szCs w:val="24"/>
-        </w:rPr>
-        <w:t xml:space="preserve"> </w:t>
+        <w:t xml:space="preserve">Hal-hal yang  perlu dicatat dalam berita acara ini selama </w:t>
       </w:r>
       <w:r>
         <w:rPr>
@@ -1046,25 +842,7 @@
           <w:sz w:val="24"/>
           <w:szCs w:val="24"/>
         </w:rPr>
-        <w:t xml:space="preserve"> </w:t>
-      </w:r>
-      <w:proofErr w:type="spellStart"/>
-      <w:r>
-        <w:rPr>
-          <w:rFonts w:ascii="Times New Roman" w:hAnsi="Times New Roman" w:cs="Times New Roman"/>
-          <w:sz w:val="24"/>
-          <w:szCs w:val="24"/>
-        </w:rPr>
-        <w:t>berlangsung</w:t>
-      </w:r>
-      <w:proofErr w:type="spellEnd"/>
-      <w:r>
-        <w:rPr>
-          <w:rFonts w:ascii="Times New Roman" w:hAnsi="Times New Roman" w:cs="Times New Roman"/>
-          <w:sz w:val="24"/>
-          <w:szCs w:val="24"/>
-        </w:rPr>
-        <w:t xml:space="preserve">: </w:t>
+        <w:t xml:space="preserve"> berlangsung: </w:t>
       </w:r>
     </w:p>
     <w:p>
@@ -1149,149 +927,13 @@
           <w:szCs w:val="24"/>
         </w:rPr>
       </w:pPr>
-      <w:proofErr w:type="spellStart"/>
-      <w:r>
-        <w:rPr>
-          <w:rFonts w:ascii="Times New Roman" w:hAnsi="Times New Roman" w:cs="Times New Roman"/>
-          <w:sz w:val="24"/>
-          <w:szCs w:val="24"/>
-        </w:rPr>
-        <w:t>Demikian</w:t>
-      </w:r>
-      <w:proofErr w:type="spellEnd"/>
-      <w:r>
-        <w:rPr>
-          <w:rFonts w:ascii="Times New Roman" w:hAnsi="Times New Roman" w:cs="Times New Roman"/>
-          <w:sz w:val="24"/>
-          <w:szCs w:val="24"/>
-        </w:rPr>
-        <w:t xml:space="preserve"> </w:t>
-      </w:r>
-      <w:proofErr w:type="spellStart"/>
-      <w:r>
-        <w:rPr>
-          <w:rFonts w:ascii="Times New Roman" w:hAnsi="Times New Roman" w:cs="Times New Roman"/>
-          <w:sz w:val="24"/>
-          <w:szCs w:val="24"/>
-        </w:rPr>
-        <w:t>berita</w:t>
-      </w:r>
-      <w:proofErr w:type="spellEnd"/>
-      <w:r>
-        <w:rPr>
-          <w:rFonts w:ascii="Times New Roman" w:hAnsi="Times New Roman" w:cs="Times New Roman"/>
-          <w:sz w:val="24"/>
-          <w:szCs w:val="24"/>
-        </w:rPr>
-        <w:t xml:space="preserve"> acara </w:t>
-      </w:r>
-      <w:proofErr w:type="spellStart"/>
-      <w:r>
-        <w:rPr>
-          <w:rFonts w:ascii="Times New Roman" w:hAnsi="Times New Roman" w:cs="Times New Roman"/>
-          <w:sz w:val="24"/>
-          <w:szCs w:val="24"/>
-        </w:rPr>
-        <w:t>ini</w:t>
-      </w:r>
-      <w:proofErr w:type="spellEnd"/>
-      <w:r>
-        <w:rPr>
-          <w:rFonts w:ascii="Times New Roman" w:hAnsi="Times New Roman" w:cs="Times New Roman"/>
-          <w:sz w:val="24"/>
-          <w:szCs w:val="24"/>
-        </w:rPr>
-        <w:t xml:space="preserve"> </w:t>
-      </w:r>
-      <w:proofErr w:type="spellStart"/>
-      <w:r>
-        <w:rPr>
-          <w:rFonts w:ascii="Times New Roman" w:hAnsi="Times New Roman" w:cs="Times New Roman"/>
-          <w:sz w:val="24"/>
-          <w:szCs w:val="24"/>
-        </w:rPr>
-        <w:t>dibuat</w:t>
-      </w:r>
-      <w:proofErr w:type="spellEnd"/>
-      <w:r>
-        <w:rPr>
-          <w:rFonts w:ascii="Times New Roman" w:hAnsi="Times New Roman" w:cs="Times New Roman"/>
-          <w:sz w:val="24"/>
-          <w:szCs w:val="24"/>
-        </w:rPr>
-        <w:t xml:space="preserve"> </w:t>
-      </w:r>
-      <w:proofErr w:type="spellStart"/>
-      <w:r>
-        <w:rPr>
-          <w:rFonts w:ascii="Times New Roman" w:hAnsi="Times New Roman" w:cs="Times New Roman"/>
-          <w:sz w:val="24"/>
-          <w:szCs w:val="24"/>
-        </w:rPr>
-        <w:t>sesuai</w:t>
-      </w:r>
-      <w:proofErr w:type="spellEnd"/>
-      <w:r>
-        <w:rPr>
-          <w:rFonts w:ascii="Times New Roman" w:hAnsi="Times New Roman" w:cs="Times New Roman"/>
-          <w:sz w:val="24"/>
-          <w:szCs w:val="24"/>
-        </w:rPr>
-        <w:t xml:space="preserve"> </w:t>
-      </w:r>
-      <w:proofErr w:type="spellStart"/>
-      <w:r>
-        <w:rPr>
-          <w:rFonts w:ascii="Times New Roman" w:hAnsi="Times New Roman" w:cs="Times New Roman"/>
-          <w:sz w:val="24"/>
-          <w:szCs w:val="24"/>
-        </w:rPr>
-        <w:t>dengan</w:t>
-      </w:r>
-      <w:proofErr w:type="spellEnd"/>
-      <w:r>
-        <w:rPr>
-          <w:rFonts w:ascii="Times New Roman" w:hAnsi="Times New Roman" w:cs="Times New Roman"/>
-          <w:sz w:val="24"/>
-          <w:szCs w:val="24"/>
-        </w:rPr>
-        <w:t xml:space="preserve"> </w:t>
-      </w:r>
-      <w:proofErr w:type="spellStart"/>
-      <w:r>
-        <w:rPr>
-          <w:rFonts w:ascii="Times New Roman" w:hAnsi="Times New Roman" w:cs="Times New Roman"/>
-          <w:sz w:val="24"/>
-          <w:szCs w:val="24"/>
-        </w:rPr>
-        <w:t>kondisi</w:t>
-      </w:r>
-      <w:proofErr w:type="spellEnd"/>
-      <w:r>
-        <w:rPr>
-          <w:rFonts w:ascii="Times New Roman" w:hAnsi="Times New Roman" w:cs="Times New Roman"/>
-          <w:sz w:val="24"/>
-          <w:szCs w:val="24"/>
-        </w:rPr>
-        <w:t xml:space="preserve"> yang </w:t>
-      </w:r>
-      <w:proofErr w:type="spellStart"/>
-      <w:r>
-        <w:rPr>
-          <w:rFonts w:ascii="Times New Roman" w:hAnsi="Times New Roman" w:cs="Times New Roman"/>
-          <w:sz w:val="24"/>
-          <w:szCs w:val="24"/>
-        </w:rPr>
-        <w:t>sebenarnya</w:t>
-      </w:r>
-      <w:proofErr w:type="spellEnd"/>
-      <w:r>
-        <w:rPr>
-          <w:rFonts w:ascii="Times New Roman" w:hAnsi="Times New Roman" w:cs="Times New Roman"/>
-          <w:sz w:val="24"/>
-          <w:szCs w:val="24"/>
-        </w:rPr>
-        <w:t>.</w:t>
+      <w:r>
+        <w:rPr>
+          <w:rFonts w:ascii="Times New Roman" w:hAnsi="Times New Roman" w:cs="Times New Roman"/>
+          <w:sz w:val="24"/>
+          <w:szCs w:val="24"/>
+        </w:rPr>
+        <w:t>Demikian berita acara ini dibuat sesuai dengan kondisi yang sebenarnya.</w:t>
       </w:r>
     </w:p>
     <w:tbl>
@@ -1329,7 +971,6 @@
                 <w:szCs w:val="24"/>
               </w:rPr>
             </w:pPr>
-            <w:proofErr w:type="spellStart"/>
             <w:r>
               <w:rPr>
                 <w:rFonts w:ascii="Times New Roman" w:hAnsi="Times New Roman" w:cs="Times New Roman"/>
@@ -1338,7 +979,6 @@
               </w:rPr>
               <w:t>Pembimbing</w:t>
             </w:r>
-            <w:proofErr w:type="spellEnd"/>
           </w:p>
           <w:p>
             <w:pPr>
@@ -1448,7 +1088,6 @@
                 <w:szCs w:val="24"/>
               </w:rPr>
             </w:pPr>
-            <w:proofErr w:type="spellStart"/>
             <w:r>
               <w:rPr>
                 <w:rFonts w:ascii="Times New Roman" w:hAnsi="Times New Roman" w:cs="Times New Roman"/>
@@ -1457,7 +1096,6 @@
               </w:rPr>
               <w:t>Penguji</w:t>
             </w:r>
-            <w:proofErr w:type="spellEnd"/>
           </w:p>
           <w:p>
             <w:pPr>
@@ -1492,61 +1130,13 @@
                 <w:szCs w:val="24"/>
               </w:rPr>
             </w:pPr>
-            <w:proofErr w:type="spellStart"/>
             <w:r>
               <w:rPr>
                 <w:rFonts w:ascii="Times New Roman" w:hAnsi="Times New Roman" w:cs="Times New Roman"/>
                 <w:sz w:val="24"/>
                 <w:szCs w:val="24"/>
               </w:rPr>
-              <w:t>Tikaridha</w:t>
-            </w:r>
-            <w:proofErr w:type="spellEnd"/>
-            <w:r>
-              <w:rPr>
-                <w:rFonts w:ascii="Times New Roman" w:hAnsi="Times New Roman" w:cs="Times New Roman"/>
-                <w:sz w:val="24"/>
-                <w:szCs w:val="24"/>
-              </w:rPr>
-              <w:t xml:space="preserve"> </w:t>
-            </w:r>
-            <w:proofErr w:type="spellStart"/>
-            <w:r>
-              <w:rPr>
-                <w:rFonts w:ascii="Times New Roman" w:hAnsi="Times New Roman" w:cs="Times New Roman"/>
-                <w:sz w:val="24"/>
-                <w:szCs w:val="24"/>
-              </w:rPr>
-              <w:t>Hardiani</w:t>
-            </w:r>
-            <w:proofErr w:type="spellEnd"/>
-            <w:r>
-              <w:rPr>
-                <w:rFonts w:ascii="Times New Roman" w:hAnsi="Times New Roman" w:cs="Times New Roman"/>
-                <w:sz w:val="24"/>
-                <w:szCs w:val="24"/>
-              </w:rPr>
-              <w:t xml:space="preserve">, </w:t>
-            </w:r>
-            <w:proofErr w:type="spellStart"/>
-            <w:proofErr w:type="gramStart"/>
-            <w:r>
-              <w:rPr>
-                <w:rFonts w:ascii="Times New Roman" w:hAnsi="Times New Roman" w:cs="Times New Roman"/>
-                <w:sz w:val="24"/>
-                <w:szCs w:val="24"/>
-              </w:rPr>
-              <w:t>S.Kom</w:t>
-            </w:r>
-            <w:proofErr w:type="spellEnd"/>
-            <w:proofErr w:type="gramEnd"/>
-            <w:r>
-              <w:rPr>
-                <w:rFonts w:ascii="Times New Roman" w:hAnsi="Times New Roman" w:cs="Times New Roman"/>
-                <w:sz w:val="24"/>
-                <w:szCs w:val="24"/>
-              </w:rPr>
-              <w:t>., M.Eng.</w:t>
+              <w:t>Tikaridha Hardiani, S.Kom., M.Eng.</w:t>
             </w:r>
           </w:p>
         </w:tc>
@@ -1657,8 +1247,10 @@
           <w:sz w:val="24"/>
           <w:szCs w:val="24"/>
         </w:rPr>
-        <w:t>25</w:t>
-      </w:r>
+        <w:t>28</w:t>
+      </w:r>
+      <w:bookmarkStart w:id="7" w:name="_GoBack"/>
+      <w:bookmarkEnd w:id="7"/>
       <w:r>
         <w:rPr>
           <w:rFonts w:ascii="Times New Roman" w:hAnsi="Times New Roman" w:cs="Times New Roman"/>
@@ -1688,9 +1280,7 @@
         </w:rPr>
         <w:t>t</w:t>
       </w:r>
-      <w:bookmarkStart w:id="7" w:name="_GoBack"/>
       <w:bookmarkEnd w:id="0"/>
-      <w:bookmarkEnd w:id="7"/>
     </w:p>
     <w:sectPr>
       <w:headerReference w:type="even" r:id="rId8"/>
